--- a/Documents/UnitTestCases.docx
+++ b/Documents/UnitTestCases.docx
@@ -216,15 +216,7 @@
         <w:rPr>
           <w:lang w:val="en-US"/>
         </w:rPr>
-        <w:t>s</w:t>
-      </w:r>
-      <w:bookmarkStart w:id="7" w:name="_GoBack"/>
-      <w:bookmarkEnd w:id="7"/>
-      <w:r>
-        <w:rPr>
-          <w:lang w:val="en-US"/>
-        </w:rPr>
-        <w:t>upports</w:t>
+        <w:t>supports</w:t>
       </w:r>
       <w:r>
         <w:rPr>
@@ -565,9 +557,9 @@
       </w:r>
       <w:r>
         <w:rPr>
-          <w:lang w:val="en-US"/>
-        </w:rPr>
-        <w:t>Throw exception</w:t>
+          <w:lang w:val="vi-VN"/>
+        </w:rPr>
+        <w:t>Error: “No file found”</w:t>
       </w:r>
     </w:p>
     <w:p>
@@ -650,6 +642,66 @@
       <w:r>
         <w:rPr>
           <w:lang w:val="en-US"/>
+        </w:rPr>
+        <w:t xml:space="preserve"> Throw exception</w:t>
+      </w:r>
+    </w:p>
+    <w:p>
+      <w:pPr>
+        <w:pStyle w:val="ListParagraph"/>
+        <w:numPr>
+          <w:ilvl w:val="0"/>
+          <w:numId w:val="3"/>
+        </w:numPr>
+        <w:rPr>
+          <w:lang w:val="en-US"/>
+        </w:rPr>
+      </w:pPr>
+      <w:r>
+        <w:rPr>
+          <w:lang w:val="en-US"/>
+        </w:rPr>
+        <w:t xml:space="preserve">File’s data including empty line </w:t>
+      </w:r>
+      <w:r>
+        <w:rPr>
+          <w:lang w:val="en-US"/>
+        </w:rPr>
+        <w:sym w:font="Wingdings" w:char="F0E0"/>
+      </w:r>
+      <w:r>
+        <w:rPr>
+          <w:lang w:val="en-US"/>
+        </w:rPr>
+        <w:t xml:space="preserve"> Read file and turn data into array</w:t>
+      </w:r>
+    </w:p>
+    <w:p>
+      <w:pPr>
+        <w:pStyle w:val="ListParagraph"/>
+        <w:numPr>
+          <w:ilvl w:val="0"/>
+          <w:numId w:val="3"/>
+        </w:numPr>
+        <w:rPr>
+          <w:lang w:val="en-US"/>
+        </w:rPr>
+      </w:pPr>
+      <w:r>
+        <w:rPr>
+          <w:lang w:val="vi-VN"/>
+        </w:rPr>
+        <w:t xml:space="preserve">File’s format is not correct </w:t>
+      </w:r>
+      <w:r>
+        <w:rPr>
+          <w:lang w:val="vi-VN"/>
+        </w:rPr>
+        <w:sym w:font="Wingdings" w:char="F0E0"/>
+      </w:r>
+      <w:r>
+        <w:rPr>
+          <w:lang w:val="vi-VN"/>
         </w:rPr>
         <w:t xml:space="preserve"> Throw exception</w:t>
       </w:r>
@@ -707,11 +759,11 @@
           <w:lang w:val="en-US"/>
         </w:rPr>
       </w:pPr>
-      <w:bookmarkStart w:id="8" w:name="OLE_LINK4"/>
-      <w:bookmarkStart w:id="9" w:name="OLE_LINK5"/>
-      <w:bookmarkStart w:id="10" w:name="OLE_LINK6"/>
-      <w:bookmarkStart w:id="11" w:name="OLE_LINK7"/>
-      <w:bookmarkStart w:id="12" w:name="OLE_LINK8"/>
+      <w:bookmarkStart w:id="7" w:name="OLE_LINK4"/>
+      <w:bookmarkStart w:id="8" w:name="OLE_LINK5"/>
+      <w:bookmarkStart w:id="9" w:name="OLE_LINK6"/>
+      <w:bookmarkStart w:id="10" w:name="OLE_LINK7"/>
+      <w:bookmarkStart w:id="11" w:name="OLE_LINK8"/>
       <w:r>
         <w:rPr>
           <w:lang w:val="en-US"/>
@@ -772,18 +824,18 @@
         </w:rPr>
         <w:t xml:space="preserve"> </w:t>
       </w:r>
-      <w:bookmarkStart w:id="13" w:name="OLE_LINK11"/>
-      <w:bookmarkStart w:id="14" w:name="OLE_LINK12"/>
-      <w:bookmarkStart w:id="15" w:name="OLE_LINK13"/>
+      <w:bookmarkStart w:id="12" w:name="OLE_LINK11"/>
+      <w:bookmarkStart w:id="13" w:name="OLE_LINK12"/>
+      <w:bookmarkStart w:id="14" w:name="OLE_LINK13"/>
       <w:r>
         <w:rPr>
           <w:lang w:val="en-US"/>
         </w:rPr>
         <w:t>value=0; line=0;</w:t>
       </w:r>
+      <w:bookmarkEnd w:id="12"/>
       <w:bookmarkEnd w:id="13"/>
       <w:bookmarkEnd w:id="14"/>
-      <w:bookmarkEnd w:id="15"/>
     </w:p>
     <w:p>
       <w:pPr>
@@ -904,8 +956,8 @@
           <w:lang w:val="en-US"/>
         </w:rPr>
       </w:pPr>
-      <w:bookmarkStart w:id="16" w:name="OLE_LINK9"/>
-      <w:bookmarkStart w:id="17" w:name="OLE_LINK10"/>
+      <w:bookmarkStart w:id="15" w:name="OLE_LINK9"/>
+      <w:bookmarkStart w:id="16" w:name="OLE_LINK10"/>
       <w:r>
         <w:rPr>
           <w:lang w:val="en-US"/>
@@ -937,13 +989,61 @@
         <w:t xml:space="preserve"> Throw exception</w:t>
       </w:r>
     </w:p>
+    <w:p>
+      <w:pPr>
+        <w:pStyle w:val="ListParagraph"/>
+        <w:numPr>
+          <w:ilvl w:val="0"/>
+          <w:numId w:val="4"/>
+        </w:numPr>
+        <w:rPr>
+          <w:lang w:val="en-US"/>
+        </w:rPr>
+      </w:pPr>
+      <w:r>
+        <w:rPr>
+          <w:lang w:val="en-US"/>
+        </w:rPr>
+        <w:t>Input has multiple highest number</w:t>
+      </w:r>
+      <w:r>
+        <w:rPr>
+          <w:lang w:val="en-US"/>
+        </w:rPr>
+        <w:t>s</w:t>
+      </w:r>
+      <w:r>
+        <w:rPr>
+          <w:lang w:val="en-US"/>
+        </w:rPr>
+        <w:t xml:space="preserve"> in multiple lines </w:t>
+      </w:r>
+      <w:r>
+        <w:rPr>
+          <w:lang w:val="en-US"/>
+        </w:rPr>
+        <w:sym w:font="Wingdings" w:char="F0E0"/>
+      </w:r>
+      <w:r>
+        <w:rPr>
+          <w:lang w:val="en-US"/>
+        </w:rPr>
+        <w:t xml:space="preserve"> return the </w:t>
+      </w:r>
+      <w:r>
+        <w:rPr>
+          <w:lang w:val="en-US"/>
+        </w:rPr>
+        <w:t>first No of line</w:t>
+      </w:r>
+    </w:p>
+    <w:bookmarkEnd w:id="7"/>
     <w:bookmarkEnd w:id="8"/>
     <w:bookmarkEnd w:id="9"/>
     <w:bookmarkEnd w:id="10"/>
     <w:bookmarkEnd w:id="11"/>
-    <w:bookmarkEnd w:id="12"/>
+    <w:bookmarkEnd w:id="15"/>
     <w:bookmarkEnd w:id="16"/>
-    <w:bookmarkEnd w:id="17"/>
     <w:p>
       <w:pPr>
         <w:pStyle w:val="Heading2"/>
@@ -1191,6 +1291,54 @@
     </w:p>
     <w:p>
       <w:pPr>
+        <w:pStyle w:val="ListParagraph"/>
+        <w:numPr>
+          <w:ilvl w:val="0"/>
+          <w:numId w:val="5"/>
+        </w:numPr>
+        <w:rPr>
+          <w:lang w:val="en-US"/>
+        </w:rPr>
+      </w:pPr>
+      <w:r>
+        <w:rPr>
+          <w:lang w:val="en-US"/>
+        </w:rPr>
+        <w:t xml:space="preserve">Input has multiple </w:t>
+      </w:r>
+      <w:r>
+        <w:rPr>
+          <w:lang w:val="en-US"/>
+        </w:rPr>
+        <w:t>result</w:t>
+      </w:r>
+      <w:r>
+        <w:rPr>
+          <w:lang w:val="en-US"/>
+        </w:rPr>
+        <w:t>s</w:t>
+      </w:r>
+      <w:r>
+        <w:rPr>
+          <w:lang w:val="en-US"/>
+        </w:rPr>
+        <w:t xml:space="preserve"> in multiple lines </w:t>
+      </w:r>
+      <w:r>
+        <w:rPr>
+          <w:lang w:val="en-US"/>
+        </w:rPr>
+        <w:sym w:font="Wingdings" w:char="F0E0"/>
+      </w:r>
+      <w:r>
+        <w:rPr>
+          <w:lang w:val="en-US"/>
+        </w:rPr>
+        <w:t xml:space="preserve"> return the first No of line</w:t>
+      </w:r>
+    </w:p>
+    <w:p>
+      <w:pPr>
         <w:pStyle w:val="Heading2"/>
         <w:numPr>
           <w:ilvl w:val="1"/>
@@ -1207,6 +1355,7 @@
           <w:color w:val="auto"/>
           <w:lang w:val="en-US"/>
         </w:rPr>
+        <w:lastRenderedPageBreak/>
         <w:t xml:space="preserve">Get from </w:t>
       </w:r>
       <w:r>
@@ -1375,7 +1524,6 @@
         <w:rPr>
           <w:lang w:val="en-US"/>
         </w:rPr>
-        <w:lastRenderedPageBreak/>
         <w:t xml:space="preserve">Input including negative number(s) </w:t>
       </w:r>
       <w:r>
@@ -1461,6 +1609,54 @@
           <w:lang w:val="en-US"/>
         </w:rPr>
         <w:t xml:space="preserve"> Throw exception</w:t>
+      </w:r>
+    </w:p>
+    <w:p>
+      <w:pPr>
+        <w:pStyle w:val="ListParagraph"/>
+        <w:numPr>
+          <w:ilvl w:val="0"/>
+          <w:numId w:val="6"/>
+        </w:numPr>
+        <w:rPr>
+          <w:lang w:val="en-US"/>
+        </w:rPr>
+      </w:pPr>
+      <w:r>
+        <w:rPr>
+          <w:lang w:val="en-US"/>
+        </w:rPr>
+        <w:t xml:space="preserve">Input has multiple </w:t>
+      </w:r>
+      <w:r>
+        <w:rPr>
+          <w:lang w:val="en-US"/>
+        </w:rPr>
+        <w:t>result</w:t>
+      </w:r>
+      <w:r>
+        <w:rPr>
+          <w:lang w:val="en-US"/>
+        </w:rPr>
+        <w:t>s</w:t>
+      </w:r>
+      <w:r>
+        <w:rPr>
+          <w:lang w:val="en-US"/>
+        </w:rPr>
+        <w:t xml:space="preserve"> in multiple lines </w:t>
+      </w:r>
+      <w:r>
+        <w:rPr>
+          <w:lang w:val="en-US"/>
+        </w:rPr>
+        <w:sym w:font="Wingdings" w:char="F0E0"/>
+      </w:r>
+      <w:r>
+        <w:rPr>
+          <w:lang w:val="en-US"/>
+        </w:rPr>
+        <w:t xml:space="preserve"> return the first No of line</w:t>
       </w:r>
     </w:p>
     <w:p>
@@ -1620,7 +1816,7 @@
         <w:rPr>
           <w:lang w:val="en-US"/>
         </w:rPr>
-        <w:t>average=0</w:t>
+        <w:t>Throw exception</w:t>
       </w:r>
     </w:p>
     <w:p>
@@ -1766,9 +1962,9 @@
           <w:lang w:val="en-US"/>
         </w:rPr>
       </w:pPr>
-      <w:bookmarkStart w:id="18" w:name="OLE_LINK14"/>
-      <w:bookmarkStart w:id="19" w:name="OLE_LINK15"/>
-      <w:bookmarkStart w:id="20" w:name="OLE_LINK16"/>
+      <w:bookmarkStart w:id="17" w:name="OLE_LINK14"/>
+      <w:bookmarkStart w:id="18" w:name="OLE_LINK15"/>
+      <w:bookmarkStart w:id="19" w:name="OLE_LINK16"/>
       <w:r>
         <w:rPr>
           <w:lang w:val="en-US"/>
@@ -1788,9 +1984,9 @@
         <w:t xml:space="preserve"> Throw exception</w:t>
       </w:r>
     </w:p>
+    <w:bookmarkEnd w:id="17"/>
     <w:bookmarkEnd w:id="18"/>
     <w:bookmarkEnd w:id="19"/>
-    <w:bookmarkEnd w:id="20"/>
     <w:p>
       <w:pPr>
         <w:pStyle w:val="Heading2"/>
@@ -1915,8 +2111,10 @@
         <w:rPr>
           <w:lang w:val="en-US"/>
         </w:rPr>
-        <w:t xml:space="preserve">sum=0 </w:t>
-      </w:r>
+        <w:t>Throw exception</w:t>
+      </w:r>
+      <w:bookmarkStart w:id="20" w:name="_GoBack"/>
+      <w:bookmarkEnd w:id="20"/>
     </w:p>
     <w:p>
       <w:pPr>
